--- a/Writing/FlyHigh_ProjectDescription.docx
+++ b/Writing/FlyHigh_ProjectDescription.docx
@@ -14,23 +14,20 @@
         </w:rPr>
       </w:pPr>
       <w:bookmarkStart w:id="0" w:name="_Toc486598983"/>
-    </w:p>
-    <w:p>
-      <w:pPr>
-        <w:spacing w:after="160" w:line="240" w:lineRule="auto"/>
-        <w:jc w:val="both"/>
+      <w:r>
         <w:rPr>
           <w:b/>
           <w:sz w:val="32"/>
           <w:szCs w:val="32"/>
           <w:lang w:val="en-US"/>
         </w:rPr>
-      </w:pPr>
+        <w:t xml:space="preserve"> </w:t>
+      </w:r>
     </w:p>
     <w:p>
       <w:pPr>
         <w:spacing w:after="160" w:line="240" w:lineRule="auto"/>
-        <w:jc w:val="center"/>
+        <w:jc w:val="both"/>
         <w:rPr>
           <w:b/>
           <w:sz w:val="32"/>
@@ -50,15 +47,38 @@
           <w:lang w:val="en-US"/>
         </w:rPr>
       </w:pPr>
-      <w:r>
+    </w:p>
+    <w:p>
+      <w:pPr>
+        <w:spacing w:after="160" w:line="240" w:lineRule="auto"/>
+        <w:jc w:val="center"/>
         <w:rPr>
           <w:b/>
           <w:sz w:val="32"/>
           <w:szCs w:val="32"/>
           <w:lang w:val="en-US"/>
         </w:rPr>
+      </w:pPr>
+      <w:r>
+        <w:rPr>
+          <w:b/>
+          <w:sz w:val="32"/>
+          <w:szCs w:val="32"/>
+          <w:lang w:val="en-US"/>
+        </w:rPr>
         <w:t>Fly High</w:t>
       </w:r>
+      <w:r>
+        <w:rPr>
+          <w:b/>
+          <w:sz w:val="32"/>
+          <w:szCs w:val="32"/>
+          <w:lang w:val="en-US"/>
+        </w:rPr>
+        <w:t xml:space="preserve"> with me</w:t>
+      </w:r>
+      <w:bookmarkStart w:id="1" w:name="_GoBack"/>
+      <w:bookmarkEnd w:id="1"/>
     </w:p>
     <w:p>
       <w:pPr>
@@ -1248,7 +1268,7 @@
           <w:lang w:val="en-US"/>
         </w:rPr>
       </w:pPr>
-      <w:bookmarkStart w:id="1" w:name="_Toc491420680"/>
+      <w:bookmarkStart w:id="2" w:name="_Toc491420680"/>
       <w:r>
         <w:rPr>
           <w:lang w:val="en-US"/>
@@ -1271,7 +1291,7 @@
         <w:lastRenderedPageBreak/>
         <w:t>Background description</w:t>
       </w:r>
-      <w:bookmarkEnd w:id="1"/>
+      <w:bookmarkEnd w:id="2"/>
     </w:p>
     <w:p>
       <w:pPr>
@@ -1655,7 +1675,7 @@
           <w:lang w:val="en-US"/>
         </w:rPr>
       </w:pPr>
-      <w:bookmarkStart w:id="2" w:name="_Toc491420681"/>
+      <w:bookmarkStart w:id="3" w:name="_Toc491420681"/>
       <w:r>
         <w:rPr>
           <w:lang w:val="en-US"/>
@@ -1663,7 +1683,7 @@
         <w:lastRenderedPageBreak/>
         <w:t>Definition of purpose</w:t>
       </w:r>
-      <w:bookmarkEnd w:id="2"/>
+      <w:bookmarkEnd w:id="3"/>
     </w:p>
     <w:p>
       <w:pPr>
@@ -1735,7 +1755,7 @@
           <w:lang w:val="en-US"/>
         </w:rPr>
       </w:pPr>
-      <w:bookmarkStart w:id="3" w:name="_Toc491420682"/>
+      <w:bookmarkStart w:id="4" w:name="_Toc491420682"/>
       <w:r>
         <w:rPr>
           <w:lang w:val="en-US"/>
@@ -1743,7 +1763,7 @@
         <w:lastRenderedPageBreak/>
         <w:t>Problem Statement</w:t>
       </w:r>
-      <w:bookmarkEnd w:id="3"/>
+      <w:bookmarkEnd w:id="4"/>
     </w:p>
     <w:p>
       <w:pPr>
@@ -1849,8 +1869,6 @@
           <w:lang w:val="en-US"/>
         </w:rPr>
       </w:pPr>
-      <w:bookmarkStart w:id="4" w:name="_GoBack"/>
-      <w:bookmarkEnd w:id="4"/>
     </w:p>
     <w:p>
       <w:pPr>
@@ -2456,7 +2474,7 @@
             <w:noProof/>
             <w:lang w:val="da-DK"/>
           </w:rPr>
-          <w:t>7</w:t>
+          <w:t>1</w:t>
         </w:r>
         <w:r>
           <w:fldChar w:fldCharType="end"/>
@@ -8338,6 +8356,21 @@
 </file>
 
 <file path=customXml/item1.xml><?xml version="1.0" encoding="utf-8"?>
+<?mso-contentType ?>
+<FormTemplates xmlns="http://schemas.microsoft.com/sharepoint/v3/contenttype/forms">
+  <Display>DocumentLibraryForm</Display>
+  <Edit>DocumentLibraryForm</Edit>
+  <New>DocumentLibraryForm</New>
+</FormTemplates>
+</file>
+
+<file path=customXml/item2.xml><?xml version="1.0" encoding="utf-8"?>
+<p:properties xmlns:p="http://schemas.microsoft.com/office/2006/metadata/properties" xmlns:xsi="http://www.w3.org/2001/XMLSchema-instance" xmlns:pc="http://schemas.microsoft.com/office/infopath/2007/PartnerControls">
+  <documentManagement/>
+</p:properties>
+</file>
+
+<file path=customXml/item3.xml><?xml version="1.0" encoding="utf-8"?>
 <ct:contentTypeSchema xmlns:ct="http://schemas.microsoft.com/office/2006/metadata/contentType" xmlns:ma="http://schemas.microsoft.com/office/2006/metadata/properties/metaAttributes" ct:_="" ma:_="" ma:contentTypeName="Document" ma:contentTypeID="0x0101008D9A5E4FC7310244BBD8FDAD461F382A" ma:contentTypeVersion="0" ma:contentTypeDescription="Create a new document." ma:contentTypeScope="" ma:versionID="21cde94fc0a28e3be33061f8f75ca499">
   <xsd:schema xmlns:xsd="http://www.w3.org/2001/XMLSchema" xmlns:xs="http://www.w3.org/2001/XMLSchema" xmlns:p="http://schemas.microsoft.com/office/2006/metadata/properties" targetNamespace="http://schemas.microsoft.com/office/2006/metadata/properties" ma:root="true" ma:fieldsID="1b05d82d297216baf5b26c55225140df">
     <xsd:element name="properties">
@@ -8451,21 +8484,6 @@
 </ct:contentTypeSchema>
 </file>
 
-<file path=customXml/item2.xml><?xml version="1.0" encoding="utf-8"?>
-<p:properties xmlns:p="http://schemas.microsoft.com/office/2006/metadata/properties" xmlns:xsi="http://www.w3.org/2001/XMLSchema-instance" xmlns:pc="http://schemas.microsoft.com/office/infopath/2007/PartnerControls">
-  <documentManagement/>
-</p:properties>
-</file>
-
-<file path=customXml/item3.xml><?xml version="1.0" encoding="utf-8"?>
-<?mso-contentType ?>
-<FormTemplates xmlns="http://schemas.microsoft.com/sharepoint/v3/contenttype/forms">
-  <Display>DocumentLibraryForm</Display>
-  <Edit>DocumentLibraryForm</Edit>
-  <New>DocumentLibraryForm</New>
-</FormTemplates>
-</file>
-
 <file path=customXml/item4.xml><?xml version="1.0" encoding="utf-8"?>
 <b:Sources xmlns:b="http://schemas.openxmlformats.org/officeDocument/2006/bibliography" xmlns="http://schemas.openxmlformats.org/officeDocument/2006/bibliography" SelectedStyle="\HarvardAnglia2008OfficeOnline.xsl" StyleName="Harvard - Anglia" Version="2008">
   <b:Source>
@@ -8504,6 +8522,23 @@
 </file>
 
 <file path=customXml/itemProps1.xml><?xml version="1.0" encoding="utf-8"?>
+<ds:datastoreItem xmlns:ds="http://schemas.openxmlformats.org/officeDocument/2006/customXml" ds:itemID="{36B18D59-688D-4806-A4EA-B7808C4D834E}">
+  <ds:schemaRefs>
+    <ds:schemaRef ds:uri="http://schemas.microsoft.com/sharepoint/v3/contenttype/forms"/>
+  </ds:schemaRefs>
+</ds:datastoreItem>
+</file>
+
+<file path=customXml/itemProps2.xml><?xml version="1.0" encoding="utf-8"?>
+<ds:datastoreItem xmlns:ds="http://schemas.openxmlformats.org/officeDocument/2006/customXml" ds:itemID="{B3EBB357-DA60-469A-B5F2-E35DF6FD1B0D}">
+  <ds:schemaRefs>
+    <ds:schemaRef ds:uri="http://schemas.microsoft.com/office/2006/metadata/properties"/>
+    <ds:schemaRef ds:uri="http://schemas.microsoft.com/office/infopath/2007/PartnerControls"/>
+  </ds:schemaRefs>
+</ds:datastoreItem>
+</file>
+
+<file path=customXml/itemProps3.xml><?xml version="1.0" encoding="utf-8"?>
 <ds:datastoreItem xmlns:ds="http://schemas.openxmlformats.org/officeDocument/2006/customXml" ds:itemID="{2ADE96C8-986F-4363-AD2F-00461ADA1DF6}">
   <ds:schemaRefs>
     <ds:schemaRef ds:uri="http://schemas.microsoft.com/office/2006/metadata/contentType"/>
@@ -8519,25 +8554,8 @@
 </ds:datastoreItem>
 </file>
 
-<file path=customXml/itemProps2.xml><?xml version="1.0" encoding="utf-8"?>
-<ds:datastoreItem xmlns:ds="http://schemas.openxmlformats.org/officeDocument/2006/customXml" ds:itemID="{B3EBB357-DA60-469A-B5F2-E35DF6FD1B0D}">
-  <ds:schemaRefs>
-    <ds:schemaRef ds:uri="http://schemas.microsoft.com/office/2006/metadata/properties"/>
-    <ds:schemaRef ds:uri="http://schemas.microsoft.com/office/infopath/2007/PartnerControls"/>
-  </ds:schemaRefs>
-</ds:datastoreItem>
-</file>
-
-<file path=customXml/itemProps3.xml><?xml version="1.0" encoding="utf-8"?>
-<ds:datastoreItem xmlns:ds="http://schemas.openxmlformats.org/officeDocument/2006/customXml" ds:itemID="{36B18D59-688D-4806-A4EA-B7808C4D834E}">
-  <ds:schemaRefs>
-    <ds:schemaRef ds:uri="http://schemas.microsoft.com/sharepoint/v3/contenttype/forms"/>
-  </ds:schemaRefs>
-</ds:datastoreItem>
-</file>
-
 <file path=customXml/itemProps4.xml><?xml version="1.0" encoding="utf-8"?>
-<ds:datastoreItem xmlns:ds="http://schemas.openxmlformats.org/officeDocument/2006/customXml" ds:itemID="{CD101A27-2518-4860-9009-61AE4DFBD7EE}">
+<ds:datastoreItem xmlns:ds="http://schemas.openxmlformats.org/officeDocument/2006/customXml" ds:itemID="{F98EDE0E-E80A-436E-B032-9355342851AF}">
   <ds:schemaRefs>
     <ds:schemaRef ds:uri="http://schemas.openxmlformats.org/officeDocument/2006/bibliography"/>
   </ds:schemaRefs>
